--- a/7261 Presentation 1 - News Analytics.docx
+++ b/7261 Presentation 1 - News Analytics.docx
@@ -35,47 +35,7 @@
           <w:szCs w:val="24"/>
           <w:lang w:eastAsia="ja-JP"/>
         </w:rPr>
-        <w:t xml:space="preserve"> Hu</w:t>
-      </w:r>
-      <w:r>
-        <w:rPr>
-          <w:rFonts w:ascii="Times New Roman" w:eastAsia="宋体" w:hAnsi="Times New Roman" w:cs="Times New Roman"/>
-          <w:kern w:val="0"/>
-          <w:sz w:val="24"/>
-          <w:szCs w:val="24"/>
-          <w:lang w:eastAsia="ja-JP"/>
-        </w:rPr>
-        <w:t xml:space="preserve">a, </w:t>
-      </w:r>
-      <w:r>
-        <w:rPr>
-          <w:rFonts w:ascii="Times New Roman" w:eastAsia="宋体" w:hAnsi="Times New Roman" w:cs="Times New Roman"/>
-          <w:kern w:val="0"/>
-          <w:sz w:val="24"/>
-          <w:szCs w:val="24"/>
-          <w:lang w:eastAsia="ja-JP"/>
-        </w:rPr>
-        <w:t>Leo Lin</w:t>
-      </w:r>
-      <w:r>
-        <w:rPr>
-          <w:rFonts w:ascii="Times New Roman" w:eastAsia="宋体" w:hAnsi="Times New Roman" w:cs="Times New Roman"/>
-          <w:kern w:val="0"/>
-          <w:sz w:val="24"/>
-          <w:szCs w:val="24"/>
-          <w:lang w:eastAsia="ja-JP"/>
-        </w:rPr>
-        <w:t xml:space="preserve">, </w:t>
-      </w:r>
-      <w:r>
-        <w:rPr>
-          <w:rFonts w:ascii="Times New Roman" w:eastAsia="宋体" w:hAnsi="Times New Roman" w:cs="Times New Roman"/>
-          <w:kern w:val="0"/>
-          <w:sz w:val="24"/>
-          <w:szCs w:val="24"/>
-          <w:lang w:eastAsia="ja-JP"/>
-        </w:rPr>
-        <w:t>Zhiheng Wang</w:t>
+        <w:t xml:space="preserve"> Hua, Leo Lin, Zhiheng Wang</w:t>
       </w:r>
     </w:p>
     <w:p>
@@ -123,17 +83,7 @@
           <w:szCs w:val="24"/>
           <w:lang w:eastAsia="ja-JP"/>
         </w:rPr>
-        <w:t xml:space="preserve">FRE </w:t>
-      </w:r>
-      <w:r>
-        <w:rPr>
-          <w:rFonts w:ascii="Times New Roman" w:eastAsia="宋体" w:hAnsi="Times New Roman" w:cs="Times New Roman"/>
-          <w:kern w:val="0"/>
-          <w:sz w:val="24"/>
-          <w:szCs w:val="24"/>
-          <w:lang w:eastAsia="ja-JP"/>
-        </w:rPr>
-        <w:t>7261</w:t>
+        <w:t>FRE 7261</w:t>
       </w:r>
     </w:p>
     <w:p>
@@ -157,27 +107,7 @@
           <w:szCs w:val="24"/>
           <w:lang w:eastAsia="ja-JP"/>
         </w:rPr>
-        <w:t>March</w:t>
-      </w:r>
-      <w:r>
-        <w:rPr>
-          <w:rFonts w:ascii="Times New Roman" w:eastAsia="宋体" w:hAnsi="Times New Roman" w:cs="Times New Roman"/>
-          <w:kern w:val="0"/>
-          <w:sz w:val="24"/>
-          <w:szCs w:val="24"/>
-          <w:lang w:eastAsia="ja-JP"/>
-        </w:rPr>
-        <w:t xml:space="preserve"> </w:t>
-      </w:r>
-      <w:r>
-        <w:rPr>
-          <w:rFonts w:ascii="Times New Roman" w:eastAsia="宋体" w:hAnsi="Times New Roman" w:cs="Times New Roman"/>
-          <w:kern w:val="0"/>
-          <w:sz w:val="24"/>
-          <w:szCs w:val="24"/>
-          <w:lang w:eastAsia="ja-JP"/>
-        </w:rPr>
-        <w:t>3</w:t>
+        <w:t>March 3</w:t>
       </w:r>
       <w:r>
         <w:rPr>
@@ -336,39 +266,7 @@
           <w:szCs w:val="24"/>
           <w:lang w:eastAsia="ja-JP"/>
         </w:rPr>
-        <w:t xml:space="preserve">Disney World Has Made Another Change </w:t>
-      </w:r>
-      <w:proofErr w:type="gramStart"/>
-      <w:r>
-        <w:rPr>
-          <w:rFonts w:ascii="Times New Roman" w:eastAsia="宋体" w:hAnsi="Times New Roman" w:cs="Times New Roman"/>
-          <w:kern w:val="0"/>
-          <w:sz w:val="24"/>
-          <w:szCs w:val="24"/>
-          <w:lang w:eastAsia="ja-JP"/>
-        </w:rPr>
-        <w:t>To</w:t>
-      </w:r>
-      <w:proofErr w:type="gramEnd"/>
-      <w:r>
-        <w:rPr>
-          <w:rFonts w:ascii="Times New Roman" w:eastAsia="宋体" w:hAnsi="Times New Roman" w:cs="Times New Roman"/>
-          <w:kern w:val="0"/>
-          <w:sz w:val="24"/>
-          <w:szCs w:val="24"/>
-          <w:lang w:eastAsia="ja-JP"/>
-        </w:rPr>
-        <w:t xml:space="preserve"> Its Rules Inside The Parks</w:t>
-      </w:r>
-      <w:r>
-        <w:rPr>
-          <w:rFonts w:ascii="Times New Roman" w:eastAsia="宋体" w:hAnsi="Times New Roman" w:cs="Times New Roman"/>
-          <w:kern w:val="0"/>
-          <w:sz w:val="24"/>
-          <w:szCs w:val="24"/>
-          <w:lang w:eastAsia="ja-JP"/>
-        </w:rPr>
-        <w:t xml:space="preserve"> </w:t>
+        <w:t xml:space="preserve">Disney World Has Made Another Change To Its Rules Inside The Parks </w:t>
       </w:r>
       <w:sdt>
         <w:sdtPr>
@@ -382,6 +280,7 @@
           <w:id w:val="1548566933"/>
           <w:citation/>
         </w:sdtPr>
+        <w:sdtEndPr/>
         <w:sdtContent>
           <w:r>
             <w:rPr>
@@ -472,17 +371,7 @@
           <w:szCs w:val="24"/>
           <w:lang w:eastAsia="ja-JP"/>
         </w:rPr>
-        <w:t>2 Reasons Disney Is Still a Buy</w:t>
-      </w:r>
-      <w:r>
-        <w:rPr>
-          <w:rFonts w:ascii="Times New Roman" w:eastAsia="宋体" w:hAnsi="Times New Roman" w:cs="Times New Roman"/>
-          <w:kern w:val="0"/>
-          <w:sz w:val="24"/>
-          <w:szCs w:val="24"/>
-          <w:lang w:eastAsia="ja-JP"/>
-        </w:rPr>
-        <w:t xml:space="preserve"> </w:t>
+        <w:t xml:space="preserve">2 Reasons Disney Is Still a Buy </w:t>
       </w:r>
       <w:sdt>
         <w:sdtPr>
@@ -496,6 +385,7 @@
           <w:id w:val="-1631322914"/>
           <w:citation/>
         </w:sdtPr>
+        <w:sdtEndPr/>
         <w:sdtContent>
           <w:r>
             <w:rPr>
@@ -528,7 +418,7 @@
           </w:r>
           <w:r>
             <w:rPr>
-              <w:rFonts w:ascii="Times New Roman" w:eastAsia="宋体" w:hAnsi="Times New Roman" w:cs="Times New Roman" w:hint="eastAsia"/>
+              <w:rFonts w:ascii="Times New Roman" w:eastAsia="宋体" w:hAnsi="Times New Roman" w:cs="Times New Roman"/>
               <w:noProof/>
               <w:kern w:val="0"/>
               <w:sz w:val="24"/>
@@ -586,17 +476,7 @@
           <w:szCs w:val="24"/>
           <w:lang w:eastAsia="ja-JP"/>
         </w:rPr>
-        <w:t>Every new movie and show coming to Disney Plus in March</w:t>
-      </w:r>
-      <w:r>
-        <w:rPr>
-          <w:rFonts w:ascii="Times New Roman" w:eastAsia="宋体" w:hAnsi="Times New Roman" w:cs="Times New Roman"/>
-          <w:kern w:val="0"/>
-          <w:sz w:val="24"/>
-          <w:szCs w:val="24"/>
-          <w:lang w:eastAsia="ja-JP"/>
-        </w:rPr>
-        <w:t xml:space="preserve"> </w:t>
+        <w:t xml:space="preserve">Every new movie and show coming to Disney Plus in March </w:t>
       </w:r>
       <w:sdt>
         <w:sdtPr>
@@ -610,6 +490,7 @@
           <w:id w:val="-959267289"/>
           <w:citation/>
         </w:sdtPr>
+        <w:sdtEndPr/>
         <w:sdtContent>
           <w:r>
             <w:rPr>
@@ -628,25 +509,7 @@
               <w:sz w:val="24"/>
               <w:szCs w:val="24"/>
             </w:rPr>
-            <w:instrText xml:space="preserve"> </w:instrText>
-          </w:r>
-          <w:r>
-            <w:rPr>
-              <w:rFonts w:ascii="Times New Roman" w:eastAsia="宋体" w:hAnsi="Times New Roman" w:cs="Times New Roman" w:hint="eastAsia"/>
-              <w:kern w:val="0"/>
-              <w:sz w:val="24"/>
-              <w:szCs w:val="24"/>
-            </w:rPr>
-            <w:instrText>CITATION Pet21 \l 2052</w:instrText>
-          </w:r>
-          <w:r>
-            <w:rPr>
-              <w:rFonts w:ascii="Times New Roman" w:eastAsia="宋体" w:hAnsi="Times New Roman" w:cs="Times New Roman"/>
-              <w:kern w:val="0"/>
-              <w:sz w:val="24"/>
-              <w:szCs w:val="24"/>
-            </w:rPr>
-            <w:instrText xml:space="preserve"> </w:instrText>
+            <w:instrText xml:space="preserve"> CITATION Pet21 \l 2052 </w:instrText>
           </w:r>
           <w:r>
             <w:rPr>
@@ -660,7 +523,7 @@
           </w:r>
           <w:r>
             <w:rPr>
-              <w:rFonts w:ascii="Times New Roman" w:eastAsia="宋体" w:hAnsi="Times New Roman" w:cs="Times New Roman" w:hint="eastAsia"/>
+              <w:rFonts w:ascii="Times New Roman" w:eastAsia="宋体" w:hAnsi="Times New Roman" w:cs="Times New Roman"/>
               <w:noProof/>
               <w:kern w:val="0"/>
               <w:sz w:val="24"/>
@@ -707,19 +570,8 @@
           <w:sz w:val="24"/>
           <w:szCs w:val="24"/>
         </w:rPr>
-        <w:t xml:space="preserve">Put the information of the articles into txt </w:t>
-      </w:r>
-      <w:proofErr w:type="gramStart"/>
-      <w:r>
-        <w:rPr>
-          <w:rFonts w:ascii="Times New Roman" w:hAnsi="Times New Roman" w:cs="Times New Roman"/>
-          <w:kern w:val="0"/>
-          <w:sz w:val="24"/>
-          <w:szCs w:val="24"/>
-        </w:rPr>
-        <w:t>file</w:t>
-      </w:r>
-      <w:proofErr w:type="gramEnd"/>
+        <w:t>Put the information of the articles into txt file</w:t>
+      </w:r>
     </w:p>
     <w:p>
       <w:pPr>
@@ -778,20 +630,801 @@
           <w:lang w:eastAsia="ja-JP"/>
         </w:rPr>
       </w:pPr>
-    </w:p>
-    <w:p>
-      <w:pPr>
-        <w:pStyle w:val="a5"/>
-        <w:widowControl/>
-        <w:numPr>
-          <w:ilvl w:val="0"/>
-          <w:numId w:val="2"/>
-        </w:numPr>
-        <w:suppressAutoHyphens/>
-        <w:spacing w:line="276" w:lineRule="auto"/>
-        <w:ind w:firstLineChars="0"/>
-        <w:rPr>
-          <w:rFonts w:ascii="Times New Roman" w:eastAsia="宋体" w:hAnsi="Times New Roman" w:cs="Times New Roman"/>
+      <w:r>
+        <w:rPr>
+          <w:rFonts w:ascii="Times New Roman" w:eastAsia="宋体" w:hAnsi="Times New Roman" w:cs="Times New Roman" w:hint="eastAsia"/>
+          <w:kern w:val="0"/>
+          <w:sz w:val="24"/>
+          <w:szCs w:val="24"/>
+        </w:rPr>
+        <w:t>Ne</w:t>
+      </w:r>
+      <w:r>
+        <w:rPr>
+          <w:rFonts w:ascii="Times New Roman" w:eastAsia="宋体" w:hAnsi="Times New Roman" w:cs="Times New Roman"/>
+          <w:kern w:val="0"/>
+          <w:sz w:val="24"/>
+          <w:szCs w:val="24"/>
+        </w:rPr>
+        <w:t>ws topic code</w:t>
+      </w:r>
+    </w:p>
+    <w:p>
+      <w:pPr>
+        <w:widowControl/>
+        <w:suppressAutoHyphens/>
+        <w:spacing w:line="276" w:lineRule="auto"/>
+        <w:rPr>
+          <w:rFonts w:ascii="Times New Roman" w:eastAsia="Yu Mincho" w:hAnsi="Times New Roman" w:cs="Times New Roman"/>
+          <w:kern w:val="0"/>
+          <w:sz w:val="24"/>
+          <w:szCs w:val="24"/>
+          <w:lang w:eastAsia="ja-JP"/>
+        </w:rPr>
+      </w:pPr>
+    </w:p>
+    <w:p>
+      <w:pPr>
+        <w:widowControl/>
+        <w:suppressAutoHyphens/>
+        <w:spacing w:line="276" w:lineRule="auto"/>
+        <w:rPr>
+          <w:rFonts w:ascii="Times New Roman" w:eastAsia="Yu Mincho" w:hAnsi="Times New Roman" w:cs="Times New Roman"/>
+          <w:kern w:val="0"/>
+          <w:sz w:val="24"/>
+          <w:szCs w:val="24"/>
+          <w:lang w:eastAsia="ja-JP"/>
+        </w:rPr>
+      </w:pPr>
+      <w:r>
+        <w:rPr>
+          <w:rFonts w:ascii="Times New Roman" w:eastAsia="Yu Mincho" w:hAnsi="Times New Roman" w:cs="Times New Roman"/>
+          <w:kern w:val="0"/>
+          <w:sz w:val="24"/>
+          <w:szCs w:val="24"/>
+          <w:lang w:eastAsia="ja-JP"/>
+        </w:rPr>
+        <w:t xml:space="preserve">Scheme: URI = </w:t>
+      </w:r>
+      <w:hyperlink r:id="rId8" w:history="1">
+        <w:r>
+          <w:rPr>
+            <w:rStyle w:val="a7"/>
+            <w:rFonts w:ascii="Times New Roman" w:eastAsia="Yu Mincho" w:hAnsi="Times New Roman" w:cs="Times New Roman"/>
+            <w:kern w:val="0"/>
+            <w:sz w:val="24"/>
+            <w:szCs w:val="24"/>
+            <w:lang w:eastAsia="ja-JP"/>
+          </w:rPr>
+          <w:t>http://cv.iptc.org/newscodes/newsproduct/</w:t>
+        </w:r>
+      </w:hyperlink>
+      <w:r>
+        <w:rPr>
+          <w:rFonts w:ascii="Times New Roman" w:eastAsia="Yu Mincho" w:hAnsi="Times New Roman" w:cs="Times New Roman"/>
+          <w:kern w:val="0"/>
+          <w:sz w:val="24"/>
+          <w:szCs w:val="24"/>
+          <w:lang w:eastAsia="ja-JP"/>
+        </w:rPr>
+        <w:t xml:space="preserve"> </w:t>
+      </w:r>
+    </w:p>
+    <w:p>
+      <w:pPr>
+        <w:widowControl/>
+        <w:suppressAutoHyphens/>
+        <w:spacing w:line="276" w:lineRule="auto"/>
+        <w:rPr>
+          <w:rFonts w:ascii="Times New Roman" w:eastAsia="Yu Mincho" w:hAnsi="Times New Roman" w:cs="Times New Roman"/>
+          <w:kern w:val="0"/>
+          <w:sz w:val="24"/>
+          <w:szCs w:val="24"/>
+          <w:lang w:eastAsia="ja-JP"/>
+        </w:rPr>
+      </w:pPr>
+      <w:r>
+        <w:rPr>
+          <w:rFonts w:ascii="Times New Roman" w:eastAsia="Yu Mincho" w:hAnsi="Times New Roman" w:cs="Times New Roman"/>
+          <w:kern w:val="0"/>
+          <w:sz w:val="24"/>
+          <w:szCs w:val="24"/>
+          <w:lang w:eastAsia="ja-JP"/>
+        </w:rPr>
+        <w:t xml:space="preserve">Recommended Scheme Alias: </w:t>
+      </w:r>
+      <w:proofErr w:type="spellStart"/>
+      <w:r>
+        <w:rPr>
+          <w:rFonts w:ascii="Times New Roman" w:eastAsia="Yu Mincho" w:hAnsi="Times New Roman" w:cs="Times New Roman"/>
+          <w:kern w:val="0"/>
+          <w:sz w:val="24"/>
+          <w:szCs w:val="24"/>
+          <w:lang w:eastAsia="ja-JP"/>
+        </w:rPr>
+        <w:t>nprod</w:t>
+      </w:r>
+      <w:proofErr w:type="spellEnd"/>
+    </w:p>
+    <w:p>
+      <w:pPr>
+        <w:widowControl/>
+        <w:suppressAutoHyphens/>
+        <w:spacing w:line="276" w:lineRule="auto"/>
+        <w:rPr>
+          <w:rFonts w:ascii="Times New Roman" w:eastAsia="Yu Mincho" w:hAnsi="Times New Roman" w:cs="Times New Roman"/>
+          <w:kern w:val="0"/>
+          <w:sz w:val="24"/>
+          <w:szCs w:val="24"/>
+          <w:lang w:eastAsia="ja-JP"/>
+        </w:rPr>
+      </w:pPr>
+      <w:r>
+        <w:rPr>
+          <w:rFonts w:ascii="Times New Roman" w:eastAsia="Yu Mincho" w:hAnsi="Times New Roman" w:cs="Times New Roman"/>
+          <w:kern w:val="0"/>
+          <w:sz w:val="24"/>
+          <w:szCs w:val="24"/>
+          <w:lang w:eastAsia="ja-JP"/>
+        </w:rPr>
+        <w:t>Name (</w:t>
+      </w:r>
+      <w:proofErr w:type="spellStart"/>
+      <w:r>
+        <w:rPr>
+          <w:rFonts w:ascii="Times New Roman" w:eastAsia="Yu Mincho" w:hAnsi="Times New Roman" w:cs="Times New Roman"/>
+          <w:kern w:val="0"/>
+          <w:sz w:val="24"/>
+          <w:szCs w:val="24"/>
+          <w:lang w:eastAsia="ja-JP"/>
+        </w:rPr>
+        <w:t>en</w:t>
+      </w:r>
+      <w:proofErr w:type="spellEnd"/>
+      <w:r>
+        <w:rPr>
+          <w:rFonts w:ascii="Times New Roman" w:eastAsia="Yu Mincho" w:hAnsi="Times New Roman" w:cs="Times New Roman"/>
+          <w:kern w:val="0"/>
+          <w:sz w:val="24"/>
+          <w:szCs w:val="24"/>
+          <w:lang w:eastAsia="ja-JP"/>
+        </w:rPr>
+        <w:t>-GB): News Product</w:t>
+      </w:r>
+    </w:p>
+    <w:p>
+      <w:pPr>
+        <w:widowControl/>
+        <w:suppressAutoHyphens/>
+        <w:spacing w:line="276" w:lineRule="auto"/>
+        <w:rPr>
+          <w:rFonts w:ascii="Times New Roman" w:eastAsia="Yu Mincho" w:hAnsi="Times New Roman" w:cs="Times New Roman"/>
+          <w:kern w:val="0"/>
+          <w:sz w:val="24"/>
+          <w:szCs w:val="24"/>
+          <w:lang w:eastAsia="ja-JP"/>
+        </w:rPr>
+      </w:pPr>
+      <w:r>
+        <w:rPr>
+          <w:rFonts w:ascii="Times New Roman" w:eastAsia="Yu Mincho" w:hAnsi="Times New Roman" w:cs="Times New Roman"/>
+          <w:kern w:val="0"/>
+          <w:sz w:val="24"/>
+          <w:szCs w:val="24"/>
+          <w:lang w:eastAsia="ja-JP"/>
+        </w:rPr>
+        <w:t>Definition (</w:t>
+      </w:r>
+      <w:proofErr w:type="spellStart"/>
+      <w:r>
+        <w:rPr>
+          <w:rFonts w:ascii="Times New Roman" w:eastAsia="Yu Mincho" w:hAnsi="Times New Roman" w:cs="Times New Roman"/>
+          <w:kern w:val="0"/>
+          <w:sz w:val="24"/>
+          <w:szCs w:val="24"/>
+          <w:lang w:eastAsia="ja-JP"/>
+        </w:rPr>
+        <w:t>en</w:t>
+      </w:r>
+      <w:proofErr w:type="spellEnd"/>
+      <w:r>
+        <w:rPr>
+          <w:rFonts w:ascii="Times New Roman" w:eastAsia="Yu Mincho" w:hAnsi="Times New Roman" w:cs="Times New Roman"/>
+          <w:kern w:val="0"/>
+          <w:sz w:val="24"/>
+          <w:szCs w:val="24"/>
+          <w:lang w:eastAsia="ja-JP"/>
+        </w:rPr>
+        <w:t>-GB): Indicates a product of a News Provider.</w:t>
+      </w:r>
+    </w:p>
+    <w:p>
+      <w:pPr>
+        <w:widowControl/>
+        <w:suppressAutoHyphens/>
+        <w:spacing w:line="276" w:lineRule="auto"/>
+        <w:rPr>
+          <w:rFonts w:ascii="Times New Roman" w:eastAsia="Yu Mincho" w:hAnsi="Times New Roman" w:cs="Times New Roman"/>
+          <w:kern w:val="0"/>
+          <w:sz w:val="24"/>
+          <w:szCs w:val="24"/>
+          <w:lang w:eastAsia="ja-JP"/>
+        </w:rPr>
+      </w:pPr>
+      <w:r>
+        <w:rPr>
+          <w:rFonts w:ascii="Times New Roman" w:eastAsia="Yu Mincho" w:hAnsi="Times New Roman" w:cs="Times New Roman"/>
+          <w:kern w:val="0"/>
+          <w:sz w:val="24"/>
+          <w:szCs w:val="24"/>
+          <w:lang w:eastAsia="ja-JP"/>
+        </w:rPr>
+        <w:t>Note (</w:t>
+      </w:r>
+      <w:proofErr w:type="spellStart"/>
+      <w:r>
+        <w:rPr>
+          <w:rFonts w:ascii="Times New Roman" w:eastAsia="Yu Mincho" w:hAnsi="Times New Roman" w:cs="Times New Roman"/>
+          <w:kern w:val="0"/>
+          <w:sz w:val="24"/>
+          <w:szCs w:val="24"/>
+          <w:lang w:eastAsia="ja-JP"/>
+        </w:rPr>
+        <w:t>en</w:t>
+      </w:r>
+      <w:proofErr w:type="spellEnd"/>
+      <w:r>
+        <w:rPr>
+          <w:rFonts w:ascii="Times New Roman" w:eastAsia="Yu Mincho" w:hAnsi="Times New Roman" w:cs="Times New Roman"/>
+          <w:kern w:val="0"/>
+          <w:sz w:val="24"/>
+          <w:szCs w:val="24"/>
+          <w:lang w:eastAsia="ja-JP"/>
+        </w:rPr>
+        <w:t xml:space="preserve">-GB): See also the News Provider </w:t>
+      </w:r>
+      <w:proofErr w:type="spellStart"/>
+      <w:r>
+        <w:rPr>
+          <w:rFonts w:ascii="Times New Roman" w:eastAsia="Yu Mincho" w:hAnsi="Times New Roman" w:cs="Times New Roman"/>
+          <w:kern w:val="0"/>
+          <w:sz w:val="24"/>
+          <w:szCs w:val="24"/>
+          <w:lang w:eastAsia="ja-JP"/>
+        </w:rPr>
+        <w:t>NewsCodes</w:t>
+      </w:r>
+      <w:proofErr w:type="spellEnd"/>
+    </w:p>
+    <w:p>
+      <w:pPr>
+        <w:widowControl/>
+        <w:suppressAutoHyphens/>
+        <w:spacing w:line="276" w:lineRule="auto"/>
+        <w:rPr>
+          <w:rFonts w:ascii="Times New Roman" w:eastAsia="Yu Mincho" w:hAnsi="Times New Roman" w:cs="Times New Roman"/>
+          <w:kern w:val="0"/>
+          <w:sz w:val="24"/>
+          <w:szCs w:val="24"/>
+          <w:lang w:eastAsia="ja-JP"/>
+        </w:rPr>
+      </w:pPr>
+    </w:p>
+    <w:p>
+      <w:pPr>
+        <w:widowControl/>
+        <w:suppressAutoHyphens/>
+        <w:spacing w:line="276" w:lineRule="auto"/>
+        <w:rPr>
+          <w:rFonts w:ascii="Times New Roman" w:eastAsia="Yu Mincho" w:hAnsi="Times New Roman" w:cs="Times New Roman"/>
+          <w:kern w:val="0"/>
+          <w:sz w:val="24"/>
+          <w:szCs w:val="24"/>
+          <w:lang w:eastAsia="ja-JP"/>
+        </w:rPr>
+      </w:pPr>
+      <w:r>
+        <w:rPr>
+          <w:rFonts w:ascii="Times New Roman" w:eastAsia="Yu Mincho" w:hAnsi="Times New Roman" w:cs="Times New Roman"/>
+          <w:kern w:val="0"/>
+          <w:sz w:val="24"/>
+          <w:szCs w:val="24"/>
+          <w:lang w:eastAsia="ja-JP"/>
+        </w:rPr>
+        <w:t xml:space="preserve">Scheme: URI = </w:t>
+      </w:r>
+      <w:hyperlink r:id="rId9" w:history="1">
+        <w:r>
+          <w:rPr>
+            <w:rStyle w:val="a7"/>
+            <w:rFonts w:ascii="Times New Roman" w:eastAsia="Yu Mincho" w:hAnsi="Times New Roman" w:cs="Times New Roman"/>
+            <w:kern w:val="0"/>
+            <w:sz w:val="24"/>
+            <w:szCs w:val="24"/>
+            <w:lang w:eastAsia="ja-JP"/>
+          </w:rPr>
+          <w:t>http://cv.iptc.org/newscodes/eventoccurstatus/</w:t>
+        </w:r>
+      </w:hyperlink>
+      <w:r>
+        <w:rPr>
+          <w:rFonts w:ascii="Times New Roman" w:eastAsia="Yu Mincho" w:hAnsi="Times New Roman" w:cs="Times New Roman"/>
+          <w:kern w:val="0"/>
+          <w:sz w:val="24"/>
+          <w:szCs w:val="24"/>
+          <w:lang w:eastAsia="ja-JP"/>
+        </w:rPr>
+        <w:t xml:space="preserve"> </w:t>
+      </w:r>
+    </w:p>
+    <w:p>
+      <w:pPr>
+        <w:widowControl/>
+        <w:suppressAutoHyphens/>
+        <w:spacing w:line="276" w:lineRule="auto"/>
+        <w:rPr>
+          <w:rFonts w:ascii="Times New Roman" w:eastAsia="Yu Mincho" w:hAnsi="Times New Roman" w:cs="Times New Roman"/>
+          <w:kern w:val="0"/>
+          <w:sz w:val="24"/>
+          <w:szCs w:val="24"/>
+          <w:lang w:eastAsia="ja-JP"/>
+        </w:rPr>
+      </w:pPr>
+      <w:r>
+        <w:rPr>
+          <w:rFonts w:ascii="Times New Roman" w:eastAsia="Yu Mincho" w:hAnsi="Times New Roman" w:cs="Times New Roman"/>
+          <w:kern w:val="0"/>
+          <w:sz w:val="24"/>
+          <w:szCs w:val="24"/>
+          <w:lang w:eastAsia="ja-JP"/>
+        </w:rPr>
+        <w:t xml:space="preserve">Recommended Scheme Alias: </w:t>
+      </w:r>
+      <w:proofErr w:type="spellStart"/>
+      <w:r>
+        <w:rPr>
+          <w:rFonts w:ascii="Times New Roman" w:eastAsia="Yu Mincho" w:hAnsi="Times New Roman" w:cs="Times New Roman"/>
+          <w:kern w:val="0"/>
+          <w:sz w:val="24"/>
+          <w:szCs w:val="24"/>
+          <w:lang w:eastAsia="ja-JP"/>
+        </w:rPr>
+        <w:t>eocstat</w:t>
+      </w:r>
+      <w:proofErr w:type="spellEnd"/>
+    </w:p>
+    <w:p>
+      <w:pPr>
+        <w:widowControl/>
+        <w:suppressAutoHyphens/>
+        <w:spacing w:line="276" w:lineRule="auto"/>
+        <w:rPr>
+          <w:rFonts w:ascii="Times New Roman" w:eastAsia="Yu Mincho" w:hAnsi="Times New Roman" w:cs="Times New Roman"/>
+          <w:kern w:val="0"/>
+          <w:sz w:val="24"/>
+          <w:szCs w:val="24"/>
+          <w:lang w:eastAsia="ja-JP"/>
+        </w:rPr>
+      </w:pPr>
+      <w:r>
+        <w:rPr>
+          <w:rFonts w:ascii="Times New Roman" w:eastAsia="Yu Mincho" w:hAnsi="Times New Roman" w:cs="Times New Roman"/>
+          <w:kern w:val="0"/>
+          <w:sz w:val="24"/>
+          <w:szCs w:val="24"/>
+          <w:lang w:eastAsia="ja-JP"/>
+        </w:rPr>
+        <w:t>Name (</w:t>
+      </w:r>
+      <w:proofErr w:type="spellStart"/>
+      <w:r>
+        <w:rPr>
+          <w:rFonts w:ascii="Times New Roman" w:eastAsia="Yu Mincho" w:hAnsi="Times New Roman" w:cs="Times New Roman"/>
+          <w:kern w:val="0"/>
+          <w:sz w:val="24"/>
+          <w:szCs w:val="24"/>
+          <w:lang w:eastAsia="ja-JP"/>
+        </w:rPr>
+        <w:t>en</w:t>
+      </w:r>
+      <w:proofErr w:type="spellEnd"/>
+      <w:r>
+        <w:rPr>
+          <w:rFonts w:ascii="Times New Roman" w:eastAsia="Yu Mincho" w:hAnsi="Times New Roman" w:cs="Times New Roman"/>
+          <w:kern w:val="0"/>
+          <w:sz w:val="24"/>
+          <w:szCs w:val="24"/>
+          <w:lang w:eastAsia="ja-JP"/>
+        </w:rPr>
+        <w:t xml:space="preserve">-GB): Event </w:t>
+      </w:r>
+      <w:proofErr w:type="spellStart"/>
+      <w:r>
+        <w:rPr>
+          <w:rFonts w:ascii="Times New Roman" w:eastAsia="Yu Mincho" w:hAnsi="Times New Roman" w:cs="Times New Roman"/>
+          <w:kern w:val="0"/>
+          <w:sz w:val="24"/>
+          <w:szCs w:val="24"/>
+          <w:lang w:eastAsia="ja-JP"/>
+        </w:rPr>
+        <w:t>Occurence</w:t>
+      </w:r>
+      <w:proofErr w:type="spellEnd"/>
+      <w:r>
+        <w:rPr>
+          <w:rFonts w:ascii="Times New Roman" w:eastAsia="Yu Mincho" w:hAnsi="Times New Roman" w:cs="Times New Roman"/>
+          <w:kern w:val="0"/>
+          <w:sz w:val="24"/>
+          <w:szCs w:val="24"/>
+          <w:lang w:eastAsia="ja-JP"/>
+        </w:rPr>
+        <w:t xml:space="preserve"> Status</w:t>
+      </w:r>
+    </w:p>
+    <w:p>
+      <w:pPr>
+        <w:widowControl/>
+        <w:suppressAutoHyphens/>
+        <w:spacing w:line="276" w:lineRule="auto"/>
+        <w:rPr>
+          <w:rFonts w:ascii="Times New Roman" w:eastAsia="Yu Mincho" w:hAnsi="Times New Roman" w:cs="Times New Roman"/>
+          <w:kern w:val="0"/>
+          <w:sz w:val="24"/>
+          <w:szCs w:val="24"/>
+          <w:lang w:eastAsia="ja-JP"/>
+        </w:rPr>
+      </w:pPr>
+      <w:r>
+        <w:rPr>
+          <w:rFonts w:ascii="Times New Roman" w:eastAsia="Yu Mincho" w:hAnsi="Times New Roman" w:cs="Times New Roman"/>
+          <w:kern w:val="0"/>
+          <w:sz w:val="24"/>
+          <w:szCs w:val="24"/>
+          <w:lang w:eastAsia="ja-JP"/>
+        </w:rPr>
+        <w:t>Definition (</w:t>
+      </w:r>
+      <w:proofErr w:type="spellStart"/>
+      <w:r>
+        <w:rPr>
+          <w:rFonts w:ascii="Times New Roman" w:eastAsia="Yu Mincho" w:hAnsi="Times New Roman" w:cs="Times New Roman"/>
+          <w:kern w:val="0"/>
+          <w:sz w:val="24"/>
+          <w:szCs w:val="24"/>
+          <w:lang w:eastAsia="ja-JP"/>
+        </w:rPr>
+        <w:t>en</w:t>
+      </w:r>
+      <w:proofErr w:type="spellEnd"/>
+      <w:r>
+        <w:rPr>
+          <w:rFonts w:ascii="Times New Roman" w:eastAsia="Yu Mincho" w:hAnsi="Times New Roman" w:cs="Times New Roman"/>
+          <w:kern w:val="0"/>
+          <w:sz w:val="24"/>
+          <w:szCs w:val="24"/>
+          <w:lang w:eastAsia="ja-JP"/>
+        </w:rPr>
+        <w:t>-GB): Indicates how certain the occurrence of the event is.</w:t>
+      </w:r>
+    </w:p>
+    <w:p>
+      <w:pPr>
+        <w:widowControl/>
+        <w:suppressAutoHyphens/>
+        <w:spacing w:line="276" w:lineRule="auto"/>
+        <w:rPr>
+          <w:rFonts w:ascii="Times New Roman" w:eastAsia="Yu Mincho" w:hAnsi="Times New Roman" w:cs="Times New Roman"/>
+          <w:kern w:val="0"/>
+          <w:sz w:val="24"/>
+          <w:szCs w:val="24"/>
+          <w:lang w:eastAsia="ja-JP"/>
+        </w:rPr>
+      </w:pPr>
+    </w:p>
+    <w:p>
+      <w:pPr>
+        <w:widowControl/>
+        <w:suppressAutoHyphens/>
+        <w:spacing w:line="276" w:lineRule="auto"/>
+        <w:rPr>
+          <w:rFonts w:ascii="Times New Roman" w:eastAsia="Yu Mincho" w:hAnsi="Times New Roman" w:cs="Times New Roman"/>
+          <w:kern w:val="0"/>
+          <w:sz w:val="24"/>
+          <w:szCs w:val="24"/>
+          <w:lang w:eastAsia="ja-JP"/>
+        </w:rPr>
+      </w:pPr>
+      <w:r>
+        <w:rPr>
+          <w:rFonts w:ascii="Times New Roman" w:eastAsia="Yu Mincho" w:hAnsi="Times New Roman" w:cs="Times New Roman"/>
+          <w:kern w:val="0"/>
+          <w:sz w:val="24"/>
+          <w:szCs w:val="24"/>
+          <w:lang w:eastAsia="ja-JP"/>
+        </w:rPr>
+        <w:t xml:space="preserve">Scheme: URI = </w:t>
+      </w:r>
+      <w:hyperlink r:id="rId10" w:history="1">
+        <w:r>
+          <w:rPr>
+            <w:rStyle w:val="a7"/>
+            <w:rFonts w:ascii="Times New Roman" w:eastAsia="Yu Mincho" w:hAnsi="Times New Roman" w:cs="Times New Roman"/>
+            <w:kern w:val="0"/>
+            <w:sz w:val="24"/>
+            <w:szCs w:val="24"/>
+            <w:lang w:eastAsia="ja-JP"/>
+          </w:rPr>
+          <w:t>http://cv.iptc.org/newscodes/edrole/</w:t>
+        </w:r>
+      </w:hyperlink>
+      <w:r>
+        <w:rPr>
+          <w:rFonts w:ascii="Times New Roman" w:eastAsia="Yu Mincho" w:hAnsi="Times New Roman" w:cs="Times New Roman"/>
+          <w:kern w:val="0"/>
+          <w:sz w:val="24"/>
+          <w:szCs w:val="24"/>
+          <w:lang w:eastAsia="ja-JP"/>
+        </w:rPr>
+        <w:t xml:space="preserve"> </w:t>
+      </w:r>
+    </w:p>
+    <w:p>
+      <w:pPr>
+        <w:widowControl/>
+        <w:suppressAutoHyphens/>
+        <w:spacing w:line="276" w:lineRule="auto"/>
+        <w:rPr>
+          <w:rFonts w:ascii="Times New Roman" w:eastAsia="Yu Mincho" w:hAnsi="Times New Roman" w:cs="Times New Roman"/>
+          <w:kern w:val="0"/>
+          <w:sz w:val="24"/>
+          <w:szCs w:val="24"/>
+          <w:lang w:eastAsia="ja-JP"/>
+        </w:rPr>
+      </w:pPr>
+      <w:r>
+        <w:rPr>
+          <w:rFonts w:ascii="Times New Roman" w:eastAsia="Yu Mincho" w:hAnsi="Times New Roman" w:cs="Times New Roman"/>
+          <w:kern w:val="0"/>
+          <w:sz w:val="24"/>
+          <w:szCs w:val="24"/>
+          <w:lang w:eastAsia="ja-JP"/>
+        </w:rPr>
+        <w:t xml:space="preserve">Recommended Scheme Alias: </w:t>
+      </w:r>
+      <w:proofErr w:type="spellStart"/>
+      <w:r>
+        <w:rPr>
+          <w:rFonts w:ascii="Times New Roman" w:eastAsia="Yu Mincho" w:hAnsi="Times New Roman" w:cs="Times New Roman"/>
+          <w:kern w:val="0"/>
+          <w:sz w:val="24"/>
+          <w:szCs w:val="24"/>
+          <w:lang w:eastAsia="ja-JP"/>
+        </w:rPr>
+        <w:t>erol</w:t>
+      </w:r>
+      <w:proofErr w:type="spellEnd"/>
+    </w:p>
+    <w:p>
+      <w:pPr>
+        <w:widowControl/>
+        <w:suppressAutoHyphens/>
+        <w:spacing w:line="276" w:lineRule="auto"/>
+        <w:rPr>
+          <w:rFonts w:ascii="Times New Roman" w:eastAsia="Yu Mincho" w:hAnsi="Times New Roman" w:cs="Times New Roman"/>
+          <w:kern w:val="0"/>
+          <w:sz w:val="24"/>
+          <w:szCs w:val="24"/>
+          <w:lang w:eastAsia="ja-JP"/>
+        </w:rPr>
+      </w:pPr>
+      <w:r>
+        <w:rPr>
+          <w:rFonts w:ascii="Times New Roman" w:eastAsia="Yu Mincho" w:hAnsi="Times New Roman" w:cs="Times New Roman"/>
+          <w:kern w:val="0"/>
+          <w:sz w:val="24"/>
+          <w:szCs w:val="24"/>
+          <w:lang w:eastAsia="ja-JP"/>
+        </w:rPr>
+        <w:t>Name (</w:t>
+      </w:r>
+      <w:proofErr w:type="spellStart"/>
+      <w:r>
+        <w:rPr>
+          <w:rFonts w:ascii="Times New Roman" w:eastAsia="Yu Mincho" w:hAnsi="Times New Roman" w:cs="Times New Roman"/>
+          <w:kern w:val="0"/>
+          <w:sz w:val="24"/>
+          <w:szCs w:val="24"/>
+          <w:lang w:eastAsia="ja-JP"/>
+        </w:rPr>
+        <w:t>en</w:t>
+      </w:r>
+      <w:proofErr w:type="spellEnd"/>
+      <w:r>
+        <w:rPr>
+          <w:rFonts w:ascii="Times New Roman" w:eastAsia="Yu Mincho" w:hAnsi="Times New Roman" w:cs="Times New Roman"/>
+          <w:kern w:val="0"/>
+          <w:sz w:val="24"/>
+          <w:szCs w:val="24"/>
+          <w:lang w:eastAsia="ja-JP"/>
+        </w:rPr>
+        <w:t>-GB): Editorial Role</w:t>
+      </w:r>
+    </w:p>
+    <w:p>
+      <w:pPr>
+        <w:widowControl/>
+        <w:suppressAutoHyphens/>
+        <w:spacing w:line="276" w:lineRule="auto"/>
+        <w:rPr>
+          <w:rFonts w:ascii="Times New Roman" w:eastAsia="Yu Mincho" w:hAnsi="Times New Roman" w:cs="Times New Roman"/>
+          <w:kern w:val="0"/>
+          <w:sz w:val="24"/>
+          <w:szCs w:val="24"/>
+          <w:lang w:eastAsia="ja-JP"/>
+        </w:rPr>
+      </w:pPr>
+      <w:r>
+        <w:rPr>
+          <w:rFonts w:ascii="Times New Roman" w:eastAsia="Yu Mincho" w:hAnsi="Times New Roman" w:cs="Times New Roman"/>
+          <w:kern w:val="0"/>
+          <w:sz w:val="24"/>
+          <w:szCs w:val="24"/>
+          <w:lang w:eastAsia="ja-JP"/>
+        </w:rPr>
+        <w:t>Definition (</w:t>
+      </w:r>
+      <w:proofErr w:type="spellStart"/>
+      <w:r>
+        <w:rPr>
+          <w:rFonts w:ascii="Times New Roman" w:eastAsia="Yu Mincho" w:hAnsi="Times New Roman" w:cs="Times New Roman"/>
+          <w:kern w:val="0"/>
+          <w:sz w:val="24"/>
+          <w:szCs w:val="24"/>
+          <w:lang w:eastAsia="ja-JP"/>
+        </w:rPr>
+        <w:t>en</w:t>
+      </w:r>
+      <w:proofErr w:type="spellEnd"/>
+      <w:r>
+        <w:rPr>
+          <w:rFonts w:ascii="Times New Roman" w:eastAsia="Yu Mincho" w:hAnsi="Times New Roman" w:cs="Times New Roman"/>
+          <w:kern w:val="0"/>
+          <w:sz w:val="24"/>
+          <w:szCs w:val="24"/>
+          <w:lang w:eastAsia="ja-JP"/>
+        </w:rPr>
+        <w:t>-GB): Indicates the role this item takes in an editorial workflow.</w:t>
+      </w:r>
+    </w:p>
+    <w:p>
+      <w:pPr>
+        <w:widowControl/>
+        <w:suppressAutoHyphens/>
+        <w:spacing w:line="276" w:lineRule="auto"/>
+        <w:rPr>
+          <w:rFonts w:ascii="Times New Roman" w:eastAsia="Yu Mincho" w:hAnsi="Times New Roman" w:cs="Times New Roman"/>
+          <w:kern w:val="0"/>
+          <w:sz w:val="24"/>
+          <w:szCs w:val="24"/>
+          <w:lang w:eastAsia="ja-JP"/>
+        </w:rPr>
+      </w:pPr>
+      <w:r>
+        <w:rPr>
+          <w:rFonts w:ascii="Times New Roman" w:eastAsia="Yu Mincho" w:hAnsi="Times New Roman" w:cs="Times New Roman"/>
+          <w:kern w:val="0"/>
+          <w:sz w:val="24"/>
+          <w:szCs w:val="24"/>
+          <w:lang w:eastAsia="ja-JP"/>
+        </w:rPr>
+        <w:t>Note (</w:t>
+      </w:r>
+      <w:proofErr w:type="spellStart"/>
+      <w:r>
+        <w:rPr>
+          <w:rFonts w:ascii="Times New Roman" w:eastAsia="Yu Mincho" w:hAnsi="Times New Roman" w:cs="Times New Roman"/>
+          <w:kern w:val="0"/>
+          <w:sz w:val="24"/>
+          <w:szCs w:val="24"/>
+          <w:lang w:eastAsia="ja-JP"/>
+        </w:rPr>
+        <w:t>en</w:t>
+      </w:r>
+      <w:proofErr w:type="spellEnd"/>
+      <w:r>
+        <w:rPr>
+          <w:rFonts w:ascii="Times New Roman" w:eastAsia="Yu Mincho" w:hAnsi="Times New Roman" w:cs="Times New Roman"/>
+          <w:kern w:val="0"/>
+          <w:sz w:val="24"/>
+          <w:szCs w:val="24"/>
+          <w:lang w:eastAsia="ja-JP"/>
+        </w:rPr>
+        <w:t>-GB): This vocabulary applies only to NewsML-G2 items.</w:t>
+      </w:r>
+    </w:p>
+    <w:p>
+      <w:pPr>
+        <w:widowControl/>
+        <w:suppressAutoHyphens/>
+        <w:spacing w:line="276" w:lineRule="auto"/>
+        <w:rPr>
+          <w:rFonts w:ascii="Times New Roman" w:eastAsia="Yu Mincho" w:hAnsi="Times New Roman" w:cs="Times New Roman"/>
+          <w:kern w:val="0"/>
+          <w:sz w:val="24"/>
+          <w:szCs w:val="24"/>
+          <w:lang w:eastAsia="ja-JP"/>
+        </w:rPr>
+      </w:pPr>
+    </w:p>
+    <w:p>
+      <w:pPr>
+        <w:widowControl/>
+        <w:suppressAutoHyphens/>
+        <w:spacing w:line="276" w:lineRule="auto"/>
+        <w:rPr>
+          <w:rFonts w:ascii="Times New Roman" w:eastAsia="Yu Mincho" w:hAnsi="Times New Roman" w:cs="Times New Roman"/>
+          <w:kern w:val="0"/>
+          <w:sz w:val="24"/>
+          <w:szCs w:val="24"/>
+          <w:lang w:eastAsia="ja-JP"/>
+        </w:rPr>
+      </w:pPr>
+      <w:r>
+        <w:rPr>
+          <w:rFonts w:ascii="Times New Roman" w:eastAsia="Yu Mincho" w:hAnsi="Times New Roman" w:cs="Times New Roman"/>
+          <w:kern w:val="0"/>
+          <w:sz w:val="24"/>
+          <w:szCs w:val="24"/>
+          <w:lang w:eastAsia="ja-JP"/>
+        </w:rPr>
+        <w:t>http://mpqa.cs.pitt.edu/lexicons/effect_lexicon/</w:t>
+      </w:r>
+    </w:p>
+    <w:p>
+      <w:pPr>
+        <w:widowControl/>
+        <w:suppressAutoHyphens/>
+        <w:spacing w:line="276" w:lineRule="auto"/>
+        <w:rPr>
+          <w:rFonts w:ascii="Times New Roman" w:eastAsia="Yu Mincho" w:hAnsi="Times New Roman" w:cs="Times New Roman"/>
+          <w:kern w:val="0"/>
+          <w:sz w:val="24"/>
+          <w:szCs w:val="24"/>
+          <w:lang w:eastAsia="ja-JP"/>
+        </w:rPr>
+      </w:pPr>
+      <w:r>
+        <w:rPr>
+          <w:rFonts w:ascii="Times New Roman" w:eastAsia="Yu Mincho" w:hAnsi="Times New Roman" w:cs="Times New Roman"/>
+          <w:kern w:val="0"/>
+          <w:sz w:val="24"/>
+          <w:szCs w:val="24"/>
+          <w:lang w:eastAsia="ja-JP"/>
+        </w:rPr>
+        <w:t>http://people.cs.pitt.edu/~wiebe/pubs/papers/emnlp05polarity.pdf</w:t>
+      </w:r>
+    </w:p>
+    <w:p>
+      <w:pPr>
+        <w:widowControl/>
+        <w:suppressAutoHyphens/>
+        <w:spacing w:line="276" w:lineRule="auto"/>
+        <w:rPr>
+          <w:rFonts w:ascii="Times New Roman" w:eastAsia="Yu Mincho" w:hAnsi="Times New Roman" w:cs="Times New Roman"/>
+          <w:kern w:val="0"/>
+          <w:sz w:val="24"/>
+          <w:szCs w:val="24"/>
+          <w:lang w:eastAsia="ja-JP"/>
+        </w:rPr>
+      </w:pPr>
+    </w:p>
+    <w:p>
+      <w:pPr>
+        <w:widowControl/>
+        <w:suppressAutoHyphens/>
+        <w:spacing w:line="276" w:lineRule="auto"/>
+        <w:rPr>
+          <w:rFonts w:ascii="Times New Roman" w:eastAsia="Yu Mincho" w:hAnsi="Times New Roman" w:cs="Times New Roman" w:hint="eastAsia"/>
           <w:kern w:val="0"/>
           <w:sz w:val="24"/>
           <w:szCs w:val="24"/>
@@ -874,6 +1507,7 @@
             <w:pStyle w:val="a6"/>
             <w:ind w:left="720" w:hanging="720"/>
             <w:rPr>
+              <w:rFonts w:ascii="Times New Roman" w:hAnsi="Times New Roman" w:cs="Times New Roman"/>
               <w:noProof/>
               <w:kern w:val="0"/>
               <w:sz w:val="24"/>
@@ -912,21 +1546,30 @@
           </w:r>
           <w:r>
             <w:rPr>
+              <w:rFonts w:ascii="Times New Roman" w:hAnsi="Times New Roman" w:cs="Times New Roman"/>
               <w:noProof/>
+              <w:sz w:val="24"/>
+              <w:szCs w:val="24"/>
             </w:rPr>
             <w:t xml:space="preserve">Radulovic, P. (2021, March 1). </w:t>
           </w:r>
           <w:r>
             <w:rPr>
+              <w:rFonts w:ascii="Times New Roman" w:hAnsi="Times New Roman" w:cs="Times New Roman"/>
               <w:i/>
               <w:iCs/>
               <w:noProof/>
+              <w:sz w:val="24"/>
+              <w:szCs w:val="24"/>
             </w:rPr>
             <w:t>Every new movie and show coming to Disney Plus in March.</w:t>
           </w:r>
           <w:r>
             <w:rPr>
+              <w:rFonts w:ascii="Times New Roman" w:hAnsi="Times New Roman" w:cs="Times New Roman"/>
               <w:noProof/>
+              <w:sz w:val="24"/>
+              <w:szCs w:val="24"/>
             </w:rPr>
             <w:t xml:space="preserve"> Retrieved from Polygon: https://www.polygon.com/disney-plus/2021/3/1/22291243/disney-plus-new-movies-tv-watch-march-2021</w:t>
           </w:r>
@@ -936,26 +1579,38 @@
             <w:pStyle w:val="a6"/>
             <w:ind w:left="720" w:hanging="720"/>
             <w:rPr>
+              <w:rFonts w:ascii="Times New Roman" w:hAnsi="Times New Roman" w:cs="Times New Roman"/>
               <w:noProof/>
+              <w:sz w:val="24"/>
+              <w:szCs w:val="24"/>
             </w:rPr>
           </w:pPr>
           <w:r>
             <w:rPr>
+              <w:rFonts w:ascii="Times New Roman" w:hAnsi="Times New Roman" w:cs="Times New Roman"/>
               <w:noProof/>
+              <w:sz w:val="24"/>
+              <w:szCs w:val="24"/>
             </w:rPr>
             <w:t xml:space="preserve">Rawden, M. (2021, Feburary 28). </w:t>
           </w:r>
           <w:r>
             <w:rPr>
+              <w:rFonts w:ascii="Times New Roman" w:hAnsi="Times New Roman" w:cs="Times New Roman"/>
               <w:i/>
               <w:iCs/>
               <w:noProof/>
+              <w:sz w:val="24"/>
+              <w:szCs w:val="24"/>
             </w:rPr>
             <w:t>Disney World Has Made Another Change To Its Rules Inside The Parks .</w:t>
           </w:r>
           <w:r>
             <w:rPr>
+              <w:rFonts w:ascii="Times New Roman" w:hAnsi="Times New Roman" w:cs="Times New Roman"/>
               <w:noProof/>
+              <w:sz w:val="24"/>
+              <w:szCs w:val="24"/>
             </w:rPr>
             <w:t xml:space="preserve"> Retrieved from Cinema Blend: https://www.cinemablend.com/news/2563586/disney-world-has-made-a-new-change-to-its-rules-inside-the-parks</w:t>
           </w:r>
@@ -965,57 +1620,40 @@
             <w:pStyle w:val="a6"/>
             <w:ind w:left="720" w:hanging="720"/>
             <w:rPr>
+              <w:rFonts w:ascii="Times New Roman" w:hAnsi="Times New Roman" w:cs="Times New Roman"/>
               <w:noProof/>
+              <w:sz w:val="24"/>
+              <w:szCs w:val="24"/>
             </w:rPr>
           </w:pPr>
           <w:r>
             <w:rPr>
+              <w:rFonts w:ascii="Times New Roman" w:hAnsi="Times New Roman" w:cs="Times New Roman"/>
               <w:noProof/>
+              <w:sz w:val="24"/>
+              <w:szCs w:val="24"/>
             </w:rPr>
             <w:t xml:space="preserve">Saibil, J. (2021, March 1). </w:t>
           </w:r>
           <w:r>
             <w:rPr>
+              <w:rFonts w:ascii="Times New Roman" w:hAnsi="Times New Roman" w:cs="Times New Roman"/>
               <w:i/>
               <w:iCs/>
               <w:noProof/>
+              <w:sz w:val="24"/>
+              <w:szCs w:val="24"/>
             </w:rPr>
             <w:t>2 Reasons Disney Is Still a Buy.</w:t>
           </w:r>
           <w:r>
             <w:rPr>
+              <w:rFonts w:ascii="Times New Roman" w:hAnsi="Times New Roman" w:cs="Times New Roman"/>
               <w:noProof/>
+              <w:sz w:val="24"/>
+              <w:szCs w:val="24"/>
             </w:rPr>
             <w:t xml:space="preserve"> Retrieved from The Motley Fool: https://www.fool.com/investing/2021/03/01/2-reasons-disney-is-still-a-buy/</w:t>
-          </w:r>
-        </w:p>
-        <w:p>
-          <w:pPr>
-            <w:pStyle w:val="a6"/>
-            <w:ind w:left="720" w:hanging="720"/>
-            <w:rPr>
-              <w:noProof/>
-            </w:rPr>
-          </w:pPr>
-          <w:r>
-            <w:rPr>
-              <w:noProof/>
-            </w:rPr>
-            <w:t xml:space="preserve">Wood, Z. (2021, March 1). </w:t>
-          </w:r>
-          <w:r>
-            <w:rPr>
-              <w:i/>
-              <w:iCs/>
-              <w:noProof/>
-            </w:rPr>
-            <w:t>Monday Merch Meeting: Walt Disney Print, MagicBands, Hydrangea Spirit Jersey &amp; More!</w:t>
-          </w:r>
-          <w:r>
-            <w:rPr>
-              <w:noProof/>
-            </w:rPr>
-            <w:t xml:space="preserve"> Retrieved from Disney Information Station: https://www.wdwinfo.com/disney-merchandise/monday-merch-meeting-walt-disney-print-magicbands-hydrangea-spirit-jersey-more/</w:t>
           </w:r>
         </w:p>
         <w:p>
@@ -1058,8 +1696,8 @@
       </w:pPr>
     </w:p>
     <w:sectPr>
-      <w:headerReference w:type="default" r:id="rId6"/>
-      <w:headerReference w:type="first" r:id="rId7"/>
+      <w:headerReference w:type="default" r:id="rId11"/>
+      <w:headerReference w:type="first" r:id="rId12"/>
       <w:pgSz w:w="12240" w:h="15840"/>
       <w:pgMar w:top="1440" w:right="1440" w:bottom="1440" w:left="1440" w:header="720" w:footer="720" w:gutter="0"/>
       <w:cols w:space="720"/>
@@ -1068,6 +1706,44 @@
     </w:sectPr>
   </w:body>
 </w:document>
+</file>
+
+<file path=word/endnotes.xml><?xml version="1.0" encoding="utf-8"?>
+<w:endnotes xmlns:wpc="http://schemas.microsoft.com/office/word/2010/wordprocessingCanvas" xmlns:cx="http://schemas.microsoft.com/office/drawing/2014/chartex" xmlns:cx1="http://schemas.microsoft.com/office/drawing/2015/9/8/chartex" xmlns:cx2="http://schemas.microsoft.com/office/drawing/2015/10/21/chartex" xmlns:cx3="http://schemas.microsoft.com/office/drawing/2016/5/9/chartex" xmlns:cx4="http://schemas.microsoft.com/office/drawing/2016/5/10/chartex" xmlns:cx5="http://schemas.microsoft.com/office/drawing/2016/5/11/chartex" xmlns:cx6="http://schemas.microsoft.com/office/drawing/2016/5/12/chartex" xmlns:cx7="http://schemas.microsoft.com/office/drawing/2016/5/13/chartex" xmlns:cx8="http://schemas.microsoft.com/office/drawing/2016/5/14/chartex" xmlns:mc="http://schemas.openxmlformats.org/markup-compatibility/2006" xmlns:aink="http://schemas.microsoft.com/office/drawing/2016/ink" xmlns:am3d="http://schemas.microsoft.com/office/drawing/2017/model3d" xmlns:o="urn:schemas-microsoft-com:office:office" xmlns:r="http://schemas.openxmlformats.org/officeDocument/2006/relationships" xmlns:m="http://schemas.openxmlformats.org/officeDocument/2006/math" xmlns:v="urn:schemas-microsoft-com:vml" xmlns:wp14="http://schemas.microsoft.com/office/word/2010/wordprocessingDrawing" xmlns:wp="http://schemas.openxmlformats.org/drawingml/2006/wordprocessingDrawing" xmlns:w10="urn:schemas-microsoft-com:office:word" xmlns:w="http://schemas.openxmlformats.org/wordprocessingml/2006/main" xmlns:w14="http://schemas.microsoft.com/office/word/2010/wordml" xmlns:w15="http://schemas.microsoft.com/office/word/2012/wordml" xmlns:w16cex="http://schemas.microsoft.com/office/word/2018/wordml/cex" xmlns:w16cid="http://schemas.microsoft.com/office/word/2016/wordml/cid" xmlns:w16="http://schemas.microsoft.com/office/word/2018/wordml" xmlns:w16se="http://schemas.microsoft.com/office/word/2015/wordml/symex" xmlns:wpg="http://schemas.microsoft.com/office/word/2010/wordprocessingGroup" xmlns:wpi="http://schemas.microsoft.com/office/word/2010/wordprocessingInk" xmlns:wne="http://schemas.microsoft.com/office/word/2006/wordml" xmlns:wps="http://schemas.microsoft.com/office/word/2010/wordprocessingShape" mc:Ignorable="w14 w15 w16se w16cid w16 w16cex wp14">
+  <w:endnote w:type="separator" w:id="-1">
+    <w:p>
+      <w:r>
+        <w:separator/>
+      </w:r>
+    </w:p>
+  </w:endnote>
+  <w:endnote w:type="continuationSeparator" w:id="0">
+    <w:p>
+      <w:r>
+        <w:continuationSeparator/>
+      </w:r>
+    </w:p>
+  </w:endnote>
+</w:endnotes>
+</file>
+
+<file path=word/footnotes.xml><?xml version="1.0" encoding="utf-8"?>
+<w:footnotes xmlns:wpc="http://schemas.microsoft.com/office/word/2010/wordprocessingCanvas" xmlns:cx="http://schemas.microsoft.com/office/drawing/2014/chartex" xmlns:cx1="http://schemas.microsoft.com/office/drawing/2015/9/8/chartex" xmlns:cx2="http://schemas.microsoft.com/office/drawing/2015/10/21/chartex" xmlns:cx3="http://schemas.microsoft.com/office/drawing/2016/5/9/chartex" xmlns:cx4="http://schemas.microsoft.com/office/drawing/2016/5/10/chartex" xmlns:cx5="http://schemas.microsoft.com/office/drawing/2016/5/11/chartex" xmlns:cx6="http://schemas.microsoft.com/office/drawing/2016/5/12/chartex" xmlns:cx7="http://schemas.microsoft.com/office/drawing/2016/5/13/chartex" xmlns:cx8="http://schemas.microsoft.com/office/drawing/2016/5/14/chartex" xmlns:mc="http://schemas.openxmlformats.org/markup-compatibility/2006" xmlns:aink="http://schemas.microsoft.com/office/drawing/2016/ink" xmlns:am3d="http://schemas.microsoft.com/office/drawing/2017/model3d" xmlns:o="urn:schemas-microsoft-com:office:office" xmlns:r="http://schemas.openxmlformats.org/officeDocument/2006/relationships" xmlns:m="http://schemas.openxmlformats.org/officeDocument/2006/math" xmlns:v="urn:schemas-microsoft-com:vml" xmlns:wp14="http://schemas.microsoft.com/office/word/2010/wordprocessingDrawing" xmlns:wp="http://schemas.openxmlformats.org/drawingml/2006/wordprocessingDrawing" xmlns:w10="urn:schemas-microsoft-com:office:word" xmlns:w="http://schemas.openxmlformats.org/wordprocessingml/2006/main" xmlns:w14="http://schemas.microsoft.com/office/word/2010/wordml" xmlns:w15="http://schemas.microsoft.com/office/word/2012/wordml" xmlns:w16cex="http://schemas.microsoft.com/office/word/2018/wordml/cex" xmlns:w16cid="http://schemas.microsoft.com/office/word/2016/wordml/cid" xmlns:w16="http://schemas.microsoft.com/office/word/2018/wordml" xmlns:w16se="http://schemas.microsoft.com/office/word/2015/wordml/symex" xmlns:wpg="http://schemas.microsoft.com/office/word/2010/wordprocessingGroup" xmlns:wpi="http://schemas.microsoft.com/office/word/2010/wordprocessingInk" xmlns:wne="http://schemas.microsoft.com/office/word/2006/wordml" xmlns:wps="http://schemas.microsoft.com/office/word/2010/wordprocessingShape" mc:Ignorable="w14 w15 w16se w16cid w16 w16cex wp14">
+  <w:footnote w:type="separator" w:id="-1">
+    <w:p>
+      <w:r>
+        <w:separator/>
+      </w:r>
+    </w:p>
+  </w:footnote>
+  <w:footnote w:type="continuationSeparator" w:id="0">
+    <w:p>
+      <w:r>
+        <w:continuationSeparator/>
+      </w:r>
+    </w:p>
+  </w:footnote>
+</w:footnotes>
 </file>
 
 <file path=word/header1.xml><?xml version="1.0" encoding="utf-8"?>
@@ -1081,13 +1757,17 @@
         <w:alias w:val="Last Name:"/>
         <w:tag w:val="Last Name:"/>
         <w:id w:val="1658178901"/>
-        <w:placeholder/>
+        <w:showingPlcHdr/>
         <w:dataBinding w:prefixMappings="xmlns:ns0='http://schemas.microsoft.com/office/2006/coverPageProps' " w:xpath="/ns0:CoverPageProperties[1]/ns0:Abstract[1]" w:storeItemID="{55AF091B-3C7A-41E3-B477-F2FDAA23CFDA}"/>
         <w15:appearance w15:val="hidden"/>
         <w:text/>
       </w:sdtPr>
       <w:sdtEndPr/>
-      <w:sdtContent/>
+      <w:sdtContent>
+        <w:r>
+          <w:t xml:space="preserve">     </w:t>
+        </w:r>
+      </w:sdtContent>
     </w:sdt>
     <w:r>
       <w:t xml:space="preserve"> </w:t>
@@ -1128,13 +1808,17 @@
         <w:alias w:val="Last Name:"/>
         <w:tag w:val="Last Name:"/>
         <w:id w:val="-348181431"/>
-        <w:placeholder/>
+        <w:showingPlcHdr/>
         <w:dataBinding w:prefixMappings="xmlns:ns0='http://schemas.microsoft.com/office/2006/coverPageProps' " w:xpath="/ns0:CoverPageProperties[1]/ns0:Abstract[1]" w:storeItemID="{55AF091B-3C7A-41E3-B477-F2FDAA23CFDA}"/>
         <w15:appearance w15:val="hidden"/>
         <w:text/>
       </w:sdtPr>
       <w:sdtEndPr/>
-      <w:sdtContent/>
+      <w:sdtContent>
+        <w:r>
+          <w:t xml:space="preserve">     </w:t>
+        </w:r>
+      </w:sdtContent>
     </w:sdt>
     <w:r>
       <w:t xml:space="preserve"> </w:t>
@@ -1753,6 +2437,7 @@
   <w:style w:type="character" w:default="1" w:styleId="a0">
     <w:name w:val="Default Paragraph Font"/>
     <w:uiPriority w:val="1"/>
+    <w:semiHidden/>
     <w:unhideWhenUsed/>
   </w:style>
   <w:style w:type="table" w:default="1" w:styleId="a1">
@@ -1829,6 +2514,59 @@
     <w:uiPriority w:val="37"/>
     <w:unhideWhenUsed/>
     <w:rsid w:val="007275B8"/>
+  </w:style>
+  <w:style w:type="character" w:styleId="a7">
+    <w:name w:val="Hyperlink"/>
+    <w:basedOn w:val="a0"/>
+    <w:uiPriority w:val="99"/>
+    <w:unhideWhenUsed/>
+    <w:rsid w:val="00366226"/>
+    <w:rPr>
+      <w:color w:val="0563C1" w:themeColor="hyperlink"/>
+      <w:u w:val="single"/>
+    </w:rPr>
+  </w:style>
+  <w:style w:type="character" w:styleId="a8">
+    <w:name w:val="Unresolved Mention"/>
+    <w:basedOn w:val="a0"/>
+    <w:uiPriority w:val="99"/>
+    <w:semiHidden/>
+    <w:unhideWhenUsed/>
+    <w:rsid w:val="00366226"/>
+    <w:rPr>
+      <w:color w:val="605E5C"/>
+      <w:shd w:val="clear" w:color="auto" w:fill="E1DFDD"/>
+    </w:rPr>
+  </w:style>
+  <w:style w:type="character" w:customStyle="1" w:styleId="infoheading1">
+    <w:name w:val="infoheading1"/>
+    <w:basedOn w:val="a0"/>
+    <w:rsid w:val="007C5377"/>
+  </w:style>
+  <w:style w:type="character" w:customStyle="1" w:styleId="infoname">
+    <w:name w:val="infoname"/>
+    <w:basedOn w:val="a0"/>
+    <w:rsid w:val="007C5377"/>
+  </w:style>
+  <w:style w:type="character" w:customStyle="1" w:styleId="infolang">
+    <w:name w:val="infolang"/>
+    <w:basedOn w:val="a0"/>
+    <w:rsid w:val="007C5377"/>
+  </w:style>
+  <w:style w:type="character" w:customStyle="1" w:styleId="infotext1">
+    <w:name w:val="infotext1"/>
+    <w:basedOn w:val="a0"/>
+    <w:rsid w:val="007C5377"/>
+  </w:style>
+  <w:style w:type="character" w:customStyle="1" w:styleId="infolabel">
+    <w:name w:val="infolabel"/>
+    <w:basedOn w:val="a0"/>
+    <w:rsid w:val="007C5377"/>
+  </w:style>
+  <w:style w:type="character" w:customStyle="1" w:styleId="infotext2">
+    <w:name w:val="infotext2"/>
+    <w:basedOn w:val="a0"/>
+    <w:rsid w:val="007C5377"/>
   </w:style>
 </w:styles>
 </file>
@@ -2176,28 +2914,6 @@
     <b:RefOrder>2</b:RefOrder>
   </b:Source>
   <b:Source>
-    <b:Tag>Zoë21</b:Tag>
-    <b:SourceType>DocumentFromInternetSite</b:SourceType>
-    <b:Guid>{30F41D85-6096-498E-9946-56D1D3A0D9B6}</b:Guid>
-    <b:Author>
-      <b:Author>
-        <b:NameList>
-          <b:Person>
-            <b:Last>Wood</b:Last>
-            <b:First>Zoë</b:First>
-          </b:Person>
-        </b:NameList>
-      </b:Author>
-    </b:Author>
-    <b:Title>Monday Merch Meeting: Walt Disney Print, MagicBands, Hydrangea Spirit Jersey &amp; More!</b:Title>
-    <b:InternetSiteTitle>Disney Information Station</b:InternetSiteTitle>
-    <b:Year>2021</b:Year>
-    <b:Month>March</b:Month>
-    <b:Day>1</b:Day>
-    <b:URL>https://www.wdwinfo.com/disney-merchandise/monday-merch-meeting-walt-disney-print-magicbands-hydrangea-spirit-jersey-more/</b:URL>
-    <b:RefOrder>4</b:RefOrder>
-  </b:Source>
-  <b:Source>
     <b:Tag>Pet21</b:Tag>
     <b:SourceType>DocumentFromInternetSite</b:SourceType>
     <b:Guid>{7F9BA90B-6CD5-4831-8549-55BF264C088D}</b:Guid>
@@ -2223,7 +2939,7 @@
 </file>
 
 <file path=customXml/itemProps1.xml><?xml version="1.0" encoding="utf-8"?>
-<ds:datastoreItem xmlns:ds="http://schemas.openxmlformats.org/officeDocument/2006/customXml" ds:itemID="{9DBDDDA4-060D-42F9-B9B5-B2C000FAC744}">
+<ds:datastoreItem xmlns:ds="http://schemas.openxmlformats.org/officeDocument/2006/customXml" ds:itemID="{41A9B0CA-ED80-47F3-9A13-9EE1FA208A96}">
   <ds:schemaRefs>
     <ds:schemaRef ds:uri="http://schemas.openxmlformats.org/officeDocument/2006/bibliography"/>
   </ds:schemaRefs>
